--- a/Document for git.docx
+++ b/Document for git.docx
@@ -19,7 +19,7 @@
           <w:szCs w:val="40"/>
           <w:lang w:val="en-US" w:eastAsia="zh-CN"/>
         </w:rPr>
-        <w:t>HIT-Networks使用手册</w:t>
+        <w:t>HIT-Network使用手册</w:t>
       </w:r>
     </w:p>
     <w:p>
@@ -39,7 +39,7 @@
           <w:szCs w:val="36"/>
           <w:lang w:val="en-US" w:eastAsia="zh-CN"/>
         </w:rPr>
-        <w:t>V 0.0.2 2023-2-6更新</w:t>
+        <w:t>V 0.0.3 2023-2-7更新</w:t>
       </w:r>
     </w:p>
     <w:p>
@@ -77,6 +77,7 @@
         <w:pageBreakBefore w:val="0"/>
         <w:widowControl w:val="0"/>
         <w:numPr>
+          <w:ilvl w:val="0"/>
           <w:numId w:val="0"/>
         </w:numPr>
         <w:kinsoku/>
@@ -115,6 +116,7 @@
         <w:pageBreakBefore w:val="0"/>
         <w:widowControl w:val="0"/>
         <w:numPr>
+          <w:ilvl w:val="0"/>
           <w:numId w:val="0"/>
         </w:numPr>
         <w:kinsoku/>
@@ -153,6 +155,7 @@
         <w:pageBreakBefore w:val="0"/>
         <w:widowControl w:val="0"/>
         <w:numPr>
+          <w:ilvl w:val="0"/>
           <w:numId w:val="0"/>
         </w:numPr>
         <w:kinsoku/>
@@ -191,6 +194,7 @@
         <w:pageBreakBefore w:val="0"/>
         <w:widowControl w:val="0"/>
         <w:numPr>
+          <w:ilvl w:val="0"/>
           <w:numId w:val="0"/>
         </w:numPr>
         <w:kinsoku/>
@@ -277,16 +281,7 @@
           <w:szCs w:val="36"/>
           <w:lang w:val="en-US" w:eastAsia="zh-CN"/>
         </w:rPr>
-        <w:t>在命令行中</w:t>
-      </w:r>
-      <w:r>
-        <w:rPr>
-          <w:rFonts w:hint="eastAsia"/>
-          <w:sz w:val="28"/>
-          <w:szCs w:val="36"/>
-          <w:lang w:val="en-US" w:eastAsia="zh-CN"/>
-        </w:rPr>
-        <w:t>输入pip install HIT-networks 即可安装</w:t>
+        <w:t>在命令行中输入pip install HIT-network 即可安装</w:t>
       </w:r>
     </w:p>
     <w:p>
@@ -335,6 +330,7 @@
         <w:pageBreakBefore w:val="0"/>
         <w:widowControl w:val="0"/>
         <w:numPr>
+          <w:ilvl w:val="0"/>
           <w:numId w:val="0"/>
         </w:numPr>
         <w:kinsoku/>
@@ -392,7 +388,7 @@
         <w:widowControl w:val="0"/>
         <w:numPr>
           <w:ilvl w:val="0"/>
-          <w:numId w:val="0"/>
+          <w:numId w:val="3"/>
         </w:numPr>
         <w:kinsoku/>
         <w:wordWrap/>
@@ -407,6 +403,468 @@
         <w:jc w:val="left"/>
         <w:textAlignment w:val="auto"/>
         <w:rPr>
+          <w:rFonts w:hint="eastAsia"/>
+          <w:b/>
+          <w:bCs/>
+          <w:sz w:val="28"/>
+          <w:szCs w:val="36"/>
+          <w:lang w:val="en-US" w:eastAsia="zh-CN"/>
+        </w:rPr>
+      </w:pPr>
+      <w:r>
+        <w:rPr>
+          <w:rFonts w:hint="eastAsia"/>
+          <w:b/>
+          <w:bCs/>
+          <w:sz w:val="28"/>
+          <w:szCs w:val="36"/>
+          <w:lang w:val="en-US" w:eastAsia="zh-CN"/>
+        </w:rPr>
+        <w:t>HIT_network.random_network:本子库主要与随机网络相关，目前主要包括空网络创建，随机网络生成和边连接，其中边连接为引用调用，目前开放api但是未来会关闭。</w:t>
+      </w:r>
+    </w:p>
+    <w:p>
+      <w:pPr>
+        <w:pStyle w:val="2"/>
+        <w:keepNext w:val="0"/>
+        <w:keepLines w:val="0"/>
+        <w:widowControl/>
+        <w:numPr>
+          <w:numId w:val="0"/>
+        </w:numPr>
+        <w:suppressLineNumbers w:val="0"/>
+        <w:rPr>
+          <w:rFonts w:hint="eastAsia" w:asciiTheme="minorHAnsi" w:hAnsiTheme="minorHAnsi" w:eastAsiaTheme="minorEastAsia" w:cstheme="minorBidi"/>
+          <w:kern w:val="2"/>
+          <w:sz w:val="28"/>
+          <w:szCs w:val="36"/>
+          <w:lang w:val="en-US" w:eastAsia="zh-CN" w:bidi="ar-SA"/>
+        </w:rPr>
+      </w:pPr>
+      <w:r>
+        <w:rPr>
+          <w:rFonts w:hint="eastAsia" w:asciiTheme="minorHAnsi" w:hAnsiTheme="minorHAnsi" w:eastAsiaTheme="minorEastAsia" w:cstheme="minorBidi"/>
+          <w:kern w:val="2"/>
+          <w:sz w:val="28"/>
+          <w:szCs w:val="36"/>
+          <w:lang w:val="en-US" w:eastAsia="zh-CN" w:bidi="ar-SA"/>
+        </w:rPr>
+        <w:t>（1）</w:t>
+      </w:r>
+      <w:r>
+        <w:rPr>
+          <w:color w:val="FFC66D"/>
+          <w:shd w:val="clear" w:fill="2B2B2B"/>
+        </w:rPr>
+        <w:t>empty_network</w:t>
+      </w:r>
+      <w:r>
+        <w:rPr>
+          <w:color w:val="A9B7C6"/>
+          <w:shd w:val="clear" w:fill="2B2B2B"/>
+        </w:rPr>
+        <w:t>(nodes_number)</w:t>
+      </w:r>
+      <w:r>
+        <w:rPr>
+          <w:rFonts w:hint="eastAsia" w:asciiTheme="minorHAnsi" w:hAnsiTheme="minorHAnsi" w:eastAsiaTheme="minorEastAsia" w:cstheme="minorBidi"/>
+          <w:kern w:val="2"/>
+          <w:sz w:val="28"/>
+          <w:szCs w:val="36"/>
+          <w:lang w:val="en-US" w:eastAsia="zh-CN" w:bidi="ar-SA"/>
+        </w:rPr>
+        <w:t>：主要用于接收一个给定节点数nodes_number并创建一个空网络。使用方法为：</w:t>
+      </w:r>
+    </w:p>
+    <w:p>
+      <w:pPr>
+        <w:pStyle w:val="2"/>
+        <w:keepNext w:val="0"/>
+        <w:keepLines w:val="0"/>
+        <w:widowControl/>
+        <w:numPr>
+          <w:numId w:val="0"/>
+        </w:numPr>
+        <w:suppressLineNumbers w:val="0"/>
+        <w:rPr>
+          <w:rFonts w:hint="eastAsia" w:asciiTheme="minorHAnsi" w:hAnsiTheme="minorHAnsi" w:eastAsiaTheme="minorEastAsia" w:cstheme="minorBidi"/>
+          <w:kern w:val="2"/>
+          <w:sz w:val="28"/>
+          <w:szCs w:val="36"/>
+          <w:lang w:val="en-US" w:eastAsia="zh-CN" w:bidi="ar-SA"/>
+        </w:rPr>
+      </w:pPr>
+      <w:r>
+        <w:rPr>
+          <w:rFonts w:hint="eastAsia" w:asciiTheme="minorHAnsi" w:hAnsiTheme="minorHAnsi" w:eastAsiaTheme="minorEastAsia" w:cstheme="minorBidi"/>
+          <w:kern w:val="2"/>
+          <w:sz w:val="28"/>
+          <w:szCs w:val="36"/>
+          <w:lang w:val="en-US" w:eastAsia="zh-CN" w:bidi="ar-SA"/>
+        </w:rPr>
+        <w:drawing>
+          <wp:inline distT="0" distB="0" distL="114300" distR="114300">
+            <wp:extent cx="5274310" cy="1016000"/>
+            <wp:effectExtent l="0" t="0" r="8890" b="0"/>
+            <wp:docPr id="1" name="图片 1" descr="1675741492248"/>
+            <wp:cNvGraphicFramePr>
+              <a:graphicFrameLocks xmlns:a="http://schemas.openxmlformats.org/drawingml/2006/main" noChangeAspect="1"/>
+            </wp:cNvGraphicFramePr>
+            <a:graphic xmlns:a="http://schemas.openxmlformats.org/drawingml/2006/main">
+              <a:graphicData uri="http://schemas.openxmlformats.org/drawingml/2006/picture">
+                <pic:pic xmlns:pic="http://schemas.openxmlformats.org/drawingml/2006/picture">
+                  <pic:nvPicPr>
+                    <pic:cNvPr id="1" name="图片 1" descr="1675741492248"/>
+                    <pic:cNvPicPr>
+                      <a:picLocks noChangeAspect="1"/>
+                    </pic:cNvPicPr>
+                  </pic:nvPicPr>
+                  <pic:blipFill>
+                    <a:blip r:embed="rId4"/>
+                    <a:stretch>
+                      <a:fillRect/>
+                    </a:stretch>
+                  </pic:blipFill>
+                  <pic:spPr>
+                    <a:xfrm>
+                      <a:off x="0" y="0"/>
+                      <a:ext cx="5274310" cy="1016000"/>
+                    </a:xfrm>
+                    <a:prstGeom prst="rect">
+                      <a:avLst/>
+                    </a:prstGeom>
+                  </pic:spPr>
+                </pic:pic>
+              </a:graphicData>
+            </a:graphic>
+          </wp:inline>
+        </w:drawing>
+      </w:r>
+    </w:p>
+    <w:p>
+      <w:pPr>
+        <w:pStyle w:val="2"/>
+        <w:keepNext w:val="0"/>
+        <w:keepLines w:val="0"/>
+        <w:widowControl/>
+        <w:numPr>
+          <w:ilvl w:val="0"/>
+          <w:numId w:val="4"/>
+        </w:numPr>
+        <w:suppressLineNumbers w:val="0"/>
+        <w:rPr>
+          <w:rFonts w:hint="eastAsia" w:asciiTheme="minorHAnsi" w:hAnsiTheme="minorHAnsi" w:eastAsiaTheme="minorEastAsia" w:cstheme="minorBidi"/>
+          <w:kern w:val="2"/>
+          <w:sz w:val="28"/>
+          <w:szCs w:val="36"/>
+          <w:lang w:val="en-US" w:eastAsia="zh-CN" w:bidi="ar-SA"/>
+        </w:rPr>
+      </w:pPr>
+      <w:r>
+        <w:rPr>
+          <w:color w:val="FFC66D"/>
+          <w:shd w:val="clear" w:fill="2B2B2B"/>
+        </w:rPr>
+        <w:t>rand_edge</w:t>
+      </w:r>
+      <w:r>
+        <w:rPr>
+          <w:color w:val="A9B7C6"/>
+          <w:shd w:val="clear" w:fill="2B2B2B"/>
+        </w:rPr>
+        <w:t>(G</w:t>
+      </w:r>
+      <w:r>
+        <w:rPr>
+          <w:color w:val="CC7832"/>
+          <w:shd w:val="clear" w:fill="2B2B2B"/>
+        </w:rPr>
+        <w:t xml:space="preserve">, </w:t>
+      </w:r>
+      <w:r>
+        <w:rPr>
+          <w:color w:val="A9B7C6"/>
+          <w:shd w:val="clear" w:fill="2B2B2B"/>
+        </w:rPr>
+        <w:t>vi</w:t>
+      </w:r>
+      <w:r>
+        <w:rPr>
+          <w:color w:val="CC7832"/>
+          <w:shd w:val="clear" w:fill="2B2B2B"/>
+        </w:rPr>
+        <w:t xml:space="preserve">, </w:t>
+      </w:r>
+      <w:r>
+        <w:rPr>
+          <w:color w:val="A9B7C6"/>
+          <w:shd w:val="clear" w:fill="2B2B2B"/>
+        </w:rPr>
+        <w:t>vj</w:t>
+      </w:r>
+      <w:r>
+        <w:rPr>
+          <w:color w:val="CC7832"/>
+          <w:shd w:val="clear" w:fill="2B2B2B"/>
+        </w:rPr>
+        <w:t xml:space="preserve">, </w:t>
+      </w:r>
+      <w:r>
+        <w:rPr>
+          <w:color w:val="A9B7C6"/>
+          <w:shd w:val="clear" w:fill="2B2B2B"/>
+        </w:rPr>
+        <w:t>p=</w:t>
+      </w:r>
+      <w:r>
+        <w:rPr>
+          <w:color w:val="6897BB"/>
+          <w:shd w:val="clear" w:fill="2B2B2B"/>
+        </w:rPr>
+        <w:t>0.8</w:t>
+      </w:r>
+      <w:r>
+        <w:rPr>
+          <w:color w:val="A9B7C6"/>
+          <w:shd w:val="clear" w:fill="2B2B2B"/>
+        </w:rPr>
+        <w:t>)</w:t>
+      </w:r>
+      <w:r>
+        <w:rPr>
+          <w:rFonts w:hint="eastAsia" w:asciiTheme="minorHAnsi" w:hAnsiTheme="minorHAnsi" w:eastAsiaTheme="minorEastAsia" w:cstheme="minorBidi"/>
+          <w:kern w:val="2"/>
+          <w:sz w:val="28"/>
+          <w:szCs w:val="36"/>
+          <w:lang w:val="en-US" w:eastAsia="zh-CN" w:bidi="ar-SA"/>
+        </w:rPr>
+        <w:t>：主要用于给定一个空网络G，给定节点vi，节点vj，以p为1-0.8的概率进行连接，p值越大，网络连接密度越低。</w:t>
+      </w:r>
+    </w:p>
+    <w:p>
+      <w:pPr>
+        <w:pStyle w:val="2"/>
+        <w:keepNext w:val="0"/>
+        <w:keepLines w:val="0"/>
+        <w:widowControl/>
+        <w:numPr>
+          <w:numId w:val="0"/>
+        </w:numPr>
+        <w:suppressLineNumbers w:val="0"/>
+        <w:rPr>
+          <w:rFonts w:hint="default" w:asciiTheme="minorHAnsi" w:hAnsiTheme="minorHAnsi" w:eastAsiaTheme="minorEastAsia" w:cstheme="minorBidi"/>
+          <w:kern w:val="2"/>
+          <w:sz w:val="28"/>
+          <w:szCs w:val="36"/>
+          <w:lang w:val="en-US" w:eastAsia="zh-CN" w:bidi="ar-SA"/>
+        </w:rPr>
+      </w:pPr>
+      <w:r>
+        <w:rPr>
+          <w:rFonts w:hint="eastAsia" w:asciiTheme="minorHAnsi" w:hAnsiTheme="minorHAnsi" w:eastAsiaTheme="minorEastAsia" w:cstheme="minorBidi"/>
+          <w:kern w:val="2"/>
+          <w:sz w:val="28"/>
+          <w:szCs w:val="36"/>
+          <w:lang w:val="en-US" w:eastAsia="zh-CN" w:bidi="ar-SA"/>
+        </w:rPr>
+        <w:t>** Attention：本函数为隐藏函数，未来将不对用户开放api，仅用作内部调用。</w:t>
+      </w:r>
+    </w:p>
+    <w:p>
+      <w:pPr>
+        <w:pStyle w:val="2"/>
+        <w:keepNext w:val="0"/>
+        <w:keepLines w:val="0"/>
+        <w:widowControl/>
+        <w:numPr>
+          <w:ilvl w:val="0"/>
+          <w:numId w:val="4"/>
+        </w:numPr>
+        <w:suppressLineNumbers w:val="0"/>
+        <w:ind w:left="0" w:leftChars="0" w:firstLine="0" w:firstLineChars="0"/>
+        <w:rPr>
+          <w:rFonts w:hint="eastAsia" w:asciiTheme="minorHAnsi" w:hAnsiTheme="minorHAnsi" w:eastAsiaTheme="minorEastAsia" w:cstheme="minorBidi"/>
+          <w:kern w:val="2"/>
+          <w:sz w:val="28"/>
+          <w:szCs w:val="36"/>
+          <w:lang w:val="en-US" w:eastAsia="zh-CN" w:bidi="ar-SA"/>
+        </w:rPr>
+      </w:pPr>
+      <w:r>
+        <w:rPr>
+          <w:color w:val="FFC66D"/>
+          <w:shd w:val="clear" w:fill="2B2B2B"/>
+        </w:rPr>
+        <w:t>create_random_networks</w:t>
+      </w:r>
+      <w:r>
+        <w:rPr>
+          <w:color w:val="A9B7C6"/>
+          <w:shd w:val="clear" w:fill="2B2B2B"/>
+        </w:rPr>
+        <w:t>(G</w:t>
+      </w:r>
+      <w:r>
+        <w:rPr>
+          <w:color w:val="CC7832"/>
+          <w:shd w:val="clear" w:fill="2B2B2B"/>
+        </w:rPr>
+        <w:t>,</w:t>
+      </w:r>
+      <w:r>
+        <w:rPr>
+          <w:color w:val="A9B7C6"/>
+          <w:shd w:val="clear" w:fill="2B2B2B"/>
+        </w:rPr>
+        <w:t>nodes_number</w:t>
+      </w:r>
+      <w:r>
+        <w:rPr>
+          <w:color w:val="CC7832"/>
+          <w:shd w:val="clear" w:fill="2B2B2B"/>
+        </w:rPr>
+        <w:t>,</w:t>
+      </w:r>
+      <w:r>
+        <w:rPr>
+          <w:color w:val="A9B7C6"/>
+          <w:shd w:val="clear" w:fill="2B2B2B"/>
+        </w:rPr>
+        <w:t>p=</w:t>
+      </w:r>
+      <w:r>
+        <w:rPr>
+          <w:color w:val="6897BB"/>
+          <w:shd w:val="clear" w:fill="2B2B2B"/>
+        </w:rPr>
+        <w:t>0.8</w:t>
+      </w:r>
+      <w:r>
+        <w:rPr>
+          <w:color w:val="A9B7C6"/>
+          <w:shd w:val="clear" w:fill="2B2B2B"/>
+        </w:rPr>
+        <w:t>)</w:t>
+      </w:r>
+      <w:r>
+        <w:rPr>
+          <w:rFonts w:hint="eastAsia" w:asciiTheme="minorHAnsi" w:hAnsiTheme="minorHAnsi" w:eastAsiaTheme="minorEastAsia" w:cstheme="minorBidi"/>
+          <w:kern w:val="2"/>
+          <w:sz w:val="28"/>
+          <w:szCs w:val="36"/>
+          <w:lang w:val="en-US" w:eastAsia="zh-CN" w:bidi="ar-SA"/>
+        </w:rPr>
+        <w:t>：主要用于对于一个空的网络G，节点数为nodes_number的空网络进行随机网络创建，p越大，则网络连接密度越低。是用实例：</w:t>
+      </w:r>
+    </w:p>
+    <w:p>
+      <w:pPr>
+        <w:pStyle w:val="2"/>
+        <w:keepNext w:val="0"/>
+        <w:keepLines w:val="0"/>
+        <w:widowControl/>
+        <w:numPr>
+          <w:numId w:val="0"/>
+        </w:numPr>
+        <w:suppressLineNumbers w:val="0"/>
+        <w:ind w:leftChars="0"/>
+        <w:rPr>
+          <w:rFonts w:hint="default" w:asciiTheme="minorHAnsi" w:hAnsiTheme="minorHAnsi" w:eastAsiaTheme="minorEastAsia" w:cstheme="minorBidi"/>
+          <w:kern w:val="2"/>
+          <w:sz w:val="28"/>
+          <w:szCs w:val="36"/>
+          <w:lang w:val="en-US" w:eastAsia="zh-CN" w:bidi="ar-SA"/>
+        </w:rPr>
+      </w:pPr>
+      <w:r>
+        <w:rPr>
+          <w:rFonts w:hint="default" w:asciiTheme="minorHAnsi" w:hAnsiTheme="minorHAnsi" w:eastAsiaTheme="minorEastAsia" w:cstheme="minorBidi"/>
+          <w:kern w:val="2"/>
+          <w:sz w:val="28"/>
+          <w:szCs w:val="36"/>
+          <w:lang w:val="en-US" w:eastAsia="zh-CN" w:bidi="ar-SA"/>
+        </w:rPr>
+        <w:drawing>
+          <wp:inline distT="0" distB="0" distL="114300" distR="114300">
+            <wp:extent cx="5272405" cy="925195"/>
+            <wp:effectExtent l="0" t="0" r="10795" b="1905"/>
+            <wp:docPr id="2" name="图片 2" descr="1675741909790"/>
+            <wp:cNvGraphicFramePr>
+              <a:graphicFrameLocks xmlns:a="http://schemas.openxmlformats.org/drawingml/2006/main" noChangeAspect="1"/>
+            </wp:cNvGraphicFramePr>
+            <a:graphic xmlns:a="http://schemas.openxmlformats.org/drawingml/2006/main">
+              <a:graphicData uri="http://schemas.openxmlformats.org/drawingml/2006/picture">
+                <pic:pic xmlns:pic="http://schemas.openxmlformats.org/drawingml/2006/picture">
+                  <pic:nvPicPr>
+                    <pic:cNvPr id="2" name="图片 2" descr="1675741909790"/>
+                    <pic:cNvPicPr>
+                      <a:picLocks noChangeAspect="1"/>
+                    </pic:cNvPicPr>
+                  </pic:nvPicPr>
+                  <pic:blipFill>
+                    <a:blip r:embed="rId5"/>
+                    <a:stretch>
+                      <a:fillRect/>
+                    </a:stretch>
+                  </pic:blipFill>
+                  <pic:spPr>
+                    <a:xfrm>
+                      <a:off x="0" y="0"/>
+                      <a:ext cx="5272405" cy="925195"/>
+                    </a:xfrm>
+                    <a:prstGeom prst="rect">
+                      <a:avLst/>
+                    </a:prstGeom>
+                  </pic:spPr>
+                </pic:pic>
+              </a:graphicData>
+            </a:graphic>
+          </wp:inline>
+        </w:drawing>
+      </w:r>
+    </w:p>
+    <w:p>
+      <w:pPr>
+        <w:pStyle w:val="2"/>
+        <w:keepNext w:val="0"/>
+        <w:keepLines w:val="0"/>
+        <w:widowControl/>
+        <w:numPr>
+          <w:numId w:val="0"/>
+        </w:numPr>
+        <w:suppressLineNumbers w:val="0"/>
+        <w:rPr>
+          <w:rFonts w:hint="default" w:asciiTheme="minorHAnsi" w:hAnsiTheme="minorHAnsi" w:eastAsiaTheme="minorEastAsia" w:cstheme="minorBidi"/>
+          <w:kern w:val="2"/>
+          <w:sz w:val="28"/>
+          <w:szCs w:val="36"/>
+          <w:lang w:val="en-US" w:eastAsia="zh-CN" w:bidi="ar-SA"/>
+        </w:rPr>
+      </w:pPr>
+    </w:p>
+    <w:p>
+      <w:pPr>
+        <w:keepNext w:val="0"/>
+        <w:keepLines w:val="0"/>
+        <w:pageBreakBefore w:val="0"/>
+        <w:widowControl w:val="0"/>
+        <w:numPr>
+          <w:ilvl w:val="0"/>
+          <w:numId w:val="3"/>
+        </w:numPr>
+        <w:kinsoku/>
+        <w:wordWrap/>
+        <w:overflowPunct/>
+        <w:topLinePunct w:val="0"/>
+        <w:autoSpaceDE/>
+        <w:autoSpaceDN/>
+        <w:bidi w:val="0"/>
+        <w:adjustRightInd/>
+        <w:snapToGrid/>
+        <w:ind w:firstLine="562" w:firstLineChars="200"/>
+        <w:jc w:val="left"/>
+        <w:textAlignment w:val="auto"/>
+        <w:rPr>
           <w:rFonts w:hint="default"/>
           <w:b/>
           <w:bCs/>
@@ -424,7 +882,48 @@
           <w:szCs w:val="36"/>
           <w:lang w:val="en-US" w:eastAsia="zh-CN"/>
         </w:rPr>
-        <w:t>（暂无</w:t>
+        <w:t>HIT_network.Draw_networks:本子库主要用于绘画网络结构，目前主要包括layout排版模式下的网络图，网络度分布图，网络log形式度分布图等。</w:t>
+      </w:r>
+    </w:p>
+    <w:p>
+      <w:pPr>
+        <w:keepNext w:val="0"/>
+        <w:keepLines w:val="0"/>
+        <w:pageBreakBefore w:val="0"/>
+        <w:widowControl w:val="0"/>
+        <w:numPr>
+          <w:numId w:val="0"/>
+        </w:numPr>
+        <w:kinsoku/>
+        <w:wordWrap/>
+        <w:overflowPunct/>
+        <w:topLinePunct w:val="0"/>
+        <w:autoSpaceDE/>
+        <w:autoSpaceDN/>
+        <w:bidi w:val="0"/>
+        <w:adjustRightInd/>
+        <w:snapToGrid/>
+        <w:jc w:val="left"/>
+        <w:textAlignment w:val="auto"/>
+        <w:rPr>
+          <w:rFonts w:hint="default"/>
+          <w:b/>
+          <w:bCs/>
+          <w:sz w:val="28"/>
+          <w:szCs w:val="36"/>
+          <w:lang w:val="en-US" w:eastAsia="zh-CN"/>
+        </w:rPr>
+      </w:pPr>
+      <w:r>
+        <w:rPr>
+          <w:rFonts w:hint="eastAsia"/>
+          <w:b/>
+          <w:bCs/>
+          <w:sz w:val="28"/>
+          <w:szCs w:val="36"/>
+          <w:lang w:val="en-US" w:eastAsia="zh-CN"/>
+        </w:rPr>
+        <w:t>（未完待续。</w:t>
       </w:r>
       <w:bookmarkStart w:id="0" w:name="_GoBack"/>
       <w:bookmarkEnd w:id="0"/>
@@ -439,6 +938,36 @@
         </w:rPr>
         <w:t>）</w:t>
       </w:r>
+    </w:p>
+    <w:p>
+      <w:pPr>
+        <w:keepNext w:val="0"/>
+        <w:keepLines w:val="0"/>
+        <w:pageBreakBefore w:val="0"/>
+        <w:widowControl w:val="0"/>
+        <w:numPr>
+          <w:numId w:val="0"/>
+        </w:numPr>
+        <w:kinsoku/>
+        <w:wordWrap/>
+        <w:overflowPunct/>
+        <w:topLinePunct w:val="0"/>
+        <w:autoSpaceDE/>
+        <w:autoSpaceDN/>
+        <w:bidi w:val="0"/>
+        <w:adjustRightInd/>
+        <w:snapToGrid/>
+        <w:jc w:val="left"/>
+        <w:textAlignment w:val="auto"/>
+        <w:rPr>
+          <w:rFonts w:hint="default"/>
+          <w:b/>
+          <w:bCs/>
+          <w:sz w:val="28"/>
+          <w:szCs w:val="36"/>
+          <w:lang w:val="en-US" w:eastAsia="zh-CN"/>
+        </w:rPr>
+      </w:pPr>
     </w:p>
     <w:sectPr>
       <w:pgSz w:w="11906" w:h="16838"/>
@@ -483,11 +1012,45 @@
       </w:pPr>
     </w:lvl>
   </w:abstractNum>
+  <w:abstractNum w:abstractNumId="2">
+    <w:nsid w:val="0E7F6EC6"/>
+    <w:multiLevelType w:val="singleLevel"/>
+    <w:tmpl w:val="0E7F6EC6"/>
+    <w:lvl w:ilvl="0" w:tentative="0">
+      <w:start w:val="2"/>
+      <w:numFmt w:val="decimal"/>
+      <w:suff w:val="nothing"/>
+      <w:lvlText w:val="（%1）"/>
+      <w:lvlJc w:val="left"/>
+    </w:lvl>
+  </w:abstractNum>
+  <w:abstractNum w:abstractNumId="3">
+    <w:nsid w:val="4F0BD2A6"/>
+    <w:multiLevelType w:val="singleLevel"/>
+    <w:tmpl w:val="4F0BD2A6"/>
+    <w:lvl w:ilvl="0" w:tentative="0">
+      <w:start w:val="1"/>
+      <w:numFmt w:val="decimal"/>
+      <w:lvlText w:val="%1."/>
+      <w:lvlJc w:val="left"/>
+      <w:pPr>
+        <w:tabs>
+          <w:tab w:val="left" w:pos="312"/>
+        </w:tabs>
+      </w:pPr>
+    </w:lvl>
+  </w:abstractNum>
   <w:num w:numId="1">
     <w:abstractNumId w:val="0"/>
   </w:num>
   <w:num w:numId="2">
     <w:abstractNumId w:val="1"/>
+  </w:num>
+  <w:num w:numId="3">
+    <w:abstractNumId w:val="3"/>
+  </w:num>
+  <w:num w:numId="4">
+    <w:abstractNumId w:val="2"/>
   </w:num>
 </w:numbering>
 </file>
@@ -768,12 +1331,12 @@
       <w:lang w:val="en-US" w:eastAsia="zh-CN" w:bidi="ar-SA"/>
     </w:rPr>
   </w:style>
-  <w:style w:type="character" w:default="1" w:styleId="3">
+  <w:style w:type="character" w:default="1" w:styleId="4">
     <w:name w:val="Default Paragraph Font"/>
     <w:semiHidden/>
     <w:uiPriority w:val="0"/>
   </w:style>
-  <w:style w:type="table" w:default="1" w:styleId="2">
+  <w:style w:type="table" w:default="1" w:styleId="3">
     <w:name w:val="Normal Table"/>
     <w:semiHidden/>
     <w:uiPriority w:val="0"/>
@@ -785,6 +1348,39 @@
         <w:right w:w="108" w:type="dxa"/>
       </w:tblCellMar>
     </w:tblPr>
+  </w:style>
+  <w:style w:type="paragraph" w:styleId="2">
+    <w:name w:val="HTML Preformatted"/>
+    <w:basedOn w:val="1"/>
+    <w:uiPriority w:val="0"/>
+    <w:pPr>
+      <w:tabs>
+        <w:tab w:val="left" w:pos="916"/>
+        <w:tab w:val="left" w:pos="1832"/>
+        <w:tab w:val="left" w:pos="2748"/>
+        <w:tab w:val="left" w:pos="3664"/>
+        <w:tab w:val="left" w:pos="4580"/>
+        <w:tab w:val="left" w:pos="5496"/>
+        <w:tab w:val="left" w:pos="6412"/>
+        <w:tab w:val="left" w:pos="7328"/>
+        <w:tab w:val="left" w:pos="8244"/>
+        <w:tab w:val="left" w:pos="9160"/>
+        <w:tab w:val="left" w:pos="10076"/>
+        <w:tab w:val="left" w:pos="10992"/>
+        <w:tab w:val="left" w:pos="11908"/>
+        <w:tab w:val="left" w:pos="12824"/>
+        <w:tab w:val="left" w:pos="13740"/>
+        <w:tab w:val="left" w:pos="14656"/>
+      </w:tabs>
+      <w:jc w:val="left"/>
+    </w:pPr>
+    <w:rPr>
+      <w:rFonts w:hint="eastAsia" w:ascii="宋体" w:hAnsi="宋体" w:eastAsia="宋体" w:cs="宋体"/>
+      <w:kern w:val="0"/>
+      <w:sz w:val="24"/>
+      <w:szCs w:val="24"/>
+      <w:lang w:val="en-US" w:eastAsia="zh-CN" w:bidi="ar"/>
+    </w:rPr>
   </w:style>
 </w:styles>
 </file>
